--- a/My_portfolio/img/summary.docx
+++ b/My_portfolio/img/summary.docx
@@ -1,6 +1,6 @@
 
 <file path=word/document.xml><?xml version="1.0" encoding="utf-8"?>
-<w:document xmlns:wpc="http://schemas.microsoft.com/office/word/2010/wordprocessingCanvas" xmlns:cx="http://schemas.microsoft.com/office/drawing/2014/chartex" xmlns:cx1="http://schemas.microsoft.com/office/drawing/2015/9/8/chartex" xmlns:mc="http://schemas.openxmlformats.org/markup-compatibility/2006" xmlns:o="urn:schemas-microsoft-com:office:office" xmlns:r="http://schemas.openxmlformats.org/officeDocument/2006/relationships" xmlns:m="http://schemas.openxmlformats.org/officeDocument/2006/math" xmlns:v="urn:schemas-microsoft-com:vml" xmlns:wp14="http://schemas.microsoft.com/office/word/2010/wordprocessingDrawing" xmlns:wp="http://schemas.openxmlformats.org/drawingml/2006/wordprocessingDrawing" xmlns:w10="urn:schemas-microsoft-com:office:word" xmlns:w="http://schemas.openxmlformats.org/wordprocessingml/2006/main" xmlns:w14="http://schemas.microsoft.com/office/word/2010/wordml" xmlns:w15="http://schemas.microsoft.com/office/word/2012/wordml" xmlns:w16se="http://schemas.microsoft.com/office/word/2015/wordml/symex" xmlns:wpg="http://schemas.microsoft.com/office/word/2010/wordprocessingGroup" xmlns:wpi="http://schemas.microsoft.com/office/word/2010/wordprocessingInk" xmlns:wne="http://schemas.microsoft.com/office/word/2006/wordml" xmlns:wps="http://schemas.microsoft.com/office/word/2010/wordprocessingShape" mc:Ignorable="w14 w15 w16se wp14">
+<w:document xmlns:wpc="http://schemas.microsoft.com/office/word/2010/wordprocessingCanvas" xmlns:mc="http://schemas.openxmlformats.org/markup-compatibility/2006" xmlns:o="urn:schemas-microsoft-com:office:office" xmlns:r="http://schemas.openxmlformats.org/officeDocument/2006/relationships" xmlns:m="http://schemas.openxmlformats.org/officeDocument/2006/math" xmlns:v="urn:schemas-microsoft-com:vml" xmlns:wp14="http://schemas.microsoft.com/office/word/2010/wordprocessingDrawing" xmlns:wp="http://schemas.openxmlformats.org/drawingml/2006/wordprocessingDrawing" xmlns:w10="urn:schemas-microsoft-com:office:word" xmlns:w="http://schemas.openxmlformats.org/wordprocessingml/2006/main" xmlns:w14="http://schemas.microsoft.com/office/word/2010/wordml" xmlns:w15="http://schemas.microsoft.com/office/word/2012/wordml" xmlns:wpg="http://schemas.microsoft.com/office/word/2010/wordprocessingGroup" xmlns:wpi="http://schemas.microsoft.com/office/word/2010/wordprocessingInk" xmlns:wne="http://schemas.microsoft.com/office/word/2006/wordml" xmlns:wps="http://schemas.microsoft.com/office/word/2010/wordprocessingShape" mc:Ignorable="w14 w15 wp14">
   <w:body>
     <w:tbl>
       <w:tblPr>
@@ -278,19 +278,11 @@
                 <w:numId w:val="18"/>
               </w:numPr>
               <w:spacing w:line="256" w:lineRule="auto"/>
-              <w:ind w:left="458" w:hanging="283"/>
               <w:rPr>
                 <w:sz w:val="20"/>
                 <w:szCs w:val="20"/>
               </w:rPr>
             </w:pPr>
-            <w:r>
-              <w:rPr>
-                <w:sz w:val="20"/>
-                <w:szCs w:val="20"/>
-              </w:rPr>
-              <w:t xml:space="preserve">Сайт: </w:t>
-            </w:r>
             <w:hyperlink r:id="rId7" w:history="1">
               <w:r>
                 <w:rPr>
@@ -298,7 +290,7 @@
                   <w:sz w:val="20"/>
                   <w:szCs w:val="20"/>
                 </w:rPr>
-                <w:t>https://stillraider.github.io/wot.ru/</w:t>
+                <w:t>http://alexey-andreev.ru/</w:t>
               </w:r>
             </w:hyperlink>
             <w:r>
@@ -307,129 +299,6 @@
                 <w:szCs w:val="20"/>
               </w:rPr>
               <w:t xml:space="preserve"> </w:t>
-            </w:r>
-            <w:r>
-              <w:rPr>
-                <w:sz w:val="20"/>
-                <w:szCs w:val="20"/>
-              </w:rPr>
-              <w:t>;</w:t>
-            </w:r>
-          </w:p>
-          <w:p>
-            <w:pPr>
-              <w:pStyle w:val="a4"/>
-              <w:spacing w:line="256" w:lineRule="auto"/>
-              <w:ind w:left="458"/>
-              <w:rPr>
-                <w:sz w:val="20"/>
-                <w:szCs w:val="20"/>
-              </w:rPr>
-            </w:pPr>
-            <w:r>
-              <w:rPr>
-                <w:sz w:val="20"/>
-                <w:szCs w:val="20"/>
-              </w:rPr>
-              <w:t xml:space="preserve">Репозиторий: </w:t>
-            </w:r>
-            <w:hyperlink r:id="rId8" w:history="1">
-              <w:r>
-                <w:rPr>
-                  <w:rStyle w:val="a5"/>
-                  <w:sz w:val="20"/>
-                  <w:szCs w:val="20"/>
-                </w:rPr>
-                <w:t>https://github.com/stillraider/wot.ru</w:t>
-              </w:r>
-            </w:hyperlink>
-            <w:r>
-              <w:rPr>
-                <w:sz w:val="20"/>
-                <w:szCs w:val="20"/>
-              </w:rPr>
-              <w:t xml:space="preserve"> ;</w:t>
-            </w:r>
-          </w:p>
-          <w:p>
-            <w:pPr>
-              <w:pStyle w:val="a4"/>
-              <w:numPr>
-                <w:ilvl w:val="0"/>
-                <w:numId w:val="18"/>
-              </w:numPr>
-              <w:spacing w:line="256" w:lineRule="auto"/>
-              <w:ind w:left="458" w:hanging="283"/>
-              <w:rPr>
-                <w:sz w:val="20"/>
-                <w:szCs w:val="20"/>
-              </w:rPr>
-            </w:pPr>
-            <w:r>
-              <w:rPr>
-                <w:sz w:val="20"/>
-                <w:szCs w:val="20"/>
-              </w:rPr>
-              <w:t xml:space="preserve">Сайт: </w:t>
-            </w:r>
-            <w:hyperlink r:id="rId9" w:history="1">
-              <w:r>
-                <w:rPr>
-                  <w:rStyle w:val="a5"/>
-                  <w:sz w:val="20"/>
-                  <w:szCs w:val="20"/>
-                </w:rPr>
-                <w:t>https://stillraider.github.io/example-site/</w:t>
-              </w:r>
-            </w:hyperlink>
-            <w:r>
-              <w:rPr>
-                <w:sz w:val="20"/>
-                <w:szCs w:val="20"/>
-              </w:rPr>
-              <w:t xml:space="preserve"> </w:t>
-            </w:r>
-            <w:r>
-              <w:rPr>
-                <w:sz w:val="20"/>
-                <w:szCs w:val="20"/>
-              </w:rPr>
-              <w:t>;</w:t>
-            </w:r>
-          </w:p>
-          <w:p>
-            <w:pPr>
-              <w:pStyle w:val="a4"/>
-              <w:spacing w:line="256" w:lineRule="auto"/>
-              <w:ind w:left="458"/>
-              <w:rPr>
-                <w:sz w:val="20"/>
-                <w:szCs w:val="20"/>
-              </w:rPr>
-            </w:pPr>
-            <w:r>
-              <w:rPr>
-                <w:sz w:val="20"/>
-                <w:szCs w:val="20"/>
-              </w:rPr>
-              <w:t xml:space="preserve">Репозиторий: </w:t>
-            </w:r>
-            <w:hyperlink r:id="rId10" w:history="1">
-              <w:r>
-                <w:rPr>
-                  <w:rStyle w:val="a5"/>
-                  <w:sz w:val="20"/>
-                  <w:szCs w:val="20"/>
-                </w:rPr>
-                <w:t>https://github.com/stillraider/example-site</w:t>
-              </w:r>
-            </w:hyperlink>
-            <w:r>
-              <w:rPr>
-                <w:sz w:val="20"/>
-                <w:szCs w:val="20"/>
-              </w:rPr>
-              <w:t xml:space="preserve"> ;</w:t>
             </w:r>
           </w:p>
           <w:p>
@@ -584,54 +453,268 @@
           <w:p>
             <w:pPr>
               <w:rPr>
-                <w:rFonts w:cstheme="minorHAnsi"/>
-                <w:noProof/>
-                <w:sz w:val="20"/>
-                <w:szCs w:val="20"/>
-              </w:rPr>
-            </w:pPr>
-            <w:r>
-              <w:rPr>
-                <w:rFonts w:cstheme="minorHAnsi"/>
-                <w:noProof/>
-                <w:sz w:val="20"/>
-                <w:szCs w:val="20"/>
-              </w:rPr>
-              <w:t xml:space="preserve">Верстаю с Figma или PSD. </w:t>
-            </w:r>
-            <w:r>
-              <w:rPr>
-                <w:rFonts w:cstheme="minorHAnsi"/>
-                <w:color w:val="333333"/>
-                <w:sz w:val="21"/>
-                <w:szCs w:val="21"/>
-                <w:shd w:val="clear" w:color="auto" w:fill="FFFFFF"/>
-              </w:rPr>
-              <w:t>Кросс-браузерная верстка</w:t>
-            </w:r>
-            <w:r>
-              <w:rPr>
                 <w:rFonts w:ascii="Arial" w:hAnsi="Arial" w:cs="Arial"/>
                 <w:color w:val="333333"/>
                 <w:sz w:val="21"/>
                 <w:szCs w:val="21"/>
                 <w:shd w:val="clear" w:color="auto" w:fill="FFFFFF"/>
               </w:rPr>
-              <w:t xml:space="preserve">. </w:t>
-            </w:r>
-            <w:r>
-              <w:rPr>
-                <w:rFonts w:cstheme="minorHAnsi"/>
-                <w:noProof/>
-                <w:sz w:val="20"/>
-                <w:szCs w:val="20"/>
-              </w:rPr>
-              <w:t>Адаптивная верстка с использованием медиа запросов. Верстка под мобильные устройства.</w:t>
+            </w:pPr>
+          </w:p>
+          <w:p>
+            <w:pPr>
+              <w:rPr>
+                <w:rFonts w:ascii="Arial" w:hAnsi="Arial" w:cs="Arial"/>
+                <w:color w:val="333333"/>
+                <w:sz w:val="21"/>
+                <w:szCs w:val="21"/>
+                <w:shd w:val="clear" w:color="auto" w:fill="FFFFFF"/>
+              </w:rPr>
+            </w:pPr>
+            <w:r>
+              <w:rPr>
+                <w:rFonts w:ascii="Arial" w:hAnsi="Arial" w:cs="Arial"/>
+                <w:color w:val="333333"/>
+                <w:sz w:val="21"/>
+                <w:szCs w:val="21"/>
+                <w:shd w:val="clear" w:color="auto" w:fill="FFFFFF"/>
+              </w:rPr>
+              <w:t xml:space="preserve">В основном верстаю с </w:t>
+            </w:r>
+            <w:proofErr w:type="spellStart"/>
+            <w:r>
+              <w:rPr>
+                <w:rFonts w:ascii="Arial" w:hAnsi="Arial" w:cs="Arial"/>
+                <w:color w:val="333333"/>
+                <w:sz w:val="21"/>
+                <w:szCs w:val="21"/>
+                <w:shd w:val="clear" w:color="auto" w:fill="FFFFFF"/>
+              </w:rPr>
+              <w:t>Figma</w:t>
+            </w:r>
+            <w:proofErr w:type="spellEnd"/>
+            <w:r>
+              <w:rPr>
+                <w:rFonts w:ascii="Arial" w:hAnsi="Arial" w:cs="Arial"/>
+                <w:color w:val="333333"/>
+                <w:sz w:val="21"/>
+                <w:szCs w:val="21"/>
+                <w:shd w:val="clear" w:color="auto" w:fill="FFFFFF"/>
+              </w:rPr>
+              <w:t xml:space="preserve"> или PSD. Хорошее знание CSS3 свойств. Понимание </w:t>
+            </w:r>
+            <w:proofErr w:type="spellStart"/>
+            <w:r>
+              <w:rPr>
+                <w:rFonts w:ascii="Arial" w:hAnsi="Arial" w:cs="Arial"/>
+                <w:color w:val="333333"/>
+                <w:sz w:val="21"/>
+                <w:szCs w:val="21"/>
+                <w:shd w:val="clear" w:color="auto" w:fill="FFFFFF"/>
+              </w:rPr>
+              <w:t>кроссбраузерности</w:t>
+            </w:r>
+            <w:proofErr w:type="spellEnd"/>
+            <w:r>
+              <w:rPr>
+                <w:rFonts w:ascii="Arial" w:hAnsi="Arial" w:cs="Arial"/>
+                <w:color w:val="333333"/>
+                <w:sz w:val="21"/>
+                <w:szCs w:val="21"/>
+                <w:shd w:val="clear" w:color="auto" w:fill="FFFFFF"/>
+              </w:rPr>
+              <w:t xml:space="preserve"> и кроссплатформенности. Умение создавать правильную семантическую валидную верстку. Понимаю для чего нужны теги </w:t>
+            </w:r>
+            <w:proofErr w:type="spellStart"/>
+            <w:r>
+              <w:rPr>
+                <w:rFonts w:ascii="Arial" w:hAnsi="Arial" w:cs="Arial"/>
+                <w:color w:val="333333"/>
+                <w:sz w:val="21"/>
+                <w:szCs w:val="21"/>
+                <w:shd w:val="clear" w:color="auto" w:fill="FFFFFF"/>
+              </w:rPr>
+              <w:t>main</w:t>
+            </w:r>
+            <w:proofErr w:type="spellEnd"/>
+            <w:r>
+              <w:rPr>
+                <w:rFonts w:ascii="Arial" w:hAnsi="Arial" w:cs="Arial"/>
+                <w:color w:val="333333"/>
+                <w:sz w:val="21"/>
+                <w:szCs w:val="21"/>
+                <w:shd w:val="clear" w:color="auto" w:fill="FFFFFF"/>
+              </w:rPr>
+              <w:t xml:space="preserve">, </w:t>
+            </w:r>
+            <w:proofErr w:type="spellStart"/>
+            <w:r>
+              <w:rPr>
+                <w:rFonts w:ascii="Arial" w:hAnsi="Arial" w:cs="Arial"/>
+                <w:color w:val="333333"/>
+                <w:sz w:val="21"/>
+                <w:szCs w:val="21"/>
+                <w:shd w:val="clear" w:color="auto" w:fill="FFFFFF"/>
+              </w:rPr>
+              <w:t>section</w:t>
+            </w:r>
+            <w:proofErr w:type="spellEnd"/>
+            <w:r>
+              <w:rPr>
+                <w:rFonts w:ascii="Arial" w:hAnsi="Arial" w:cs="Arial"/>
+                <w:color w:val="333333"/>
+                <w:sz w:val="21"/>
+                <w:szCs w:val="21"/>
+                <w:shd w:val="clear" w:color="auto" w:fill="FFFFFF"/>
+              </w:rPr>
+              <w:t xml:space="preserve">, </w:t>
+            </w:r>
+            <w:proofErr w:type="spellStart"/>
+            <w:r>
+              <w:rPr>
+                <w:rFonts w:ascii="Arial" w:hAnsi="Arial" w:cs="Arial"/>
+                <w:color w:val="333333"/>
+                <w:sz w:val="21"/>
+                <w:szCs w:val="21"/>
+                <w:shd w:val="clear" w:color="auto" w:fill="FFFFFF"/>
+              </w:rPr>
+              <w:t>aside</w:t>
+            </w:r>
+            <w:proofErr w:type="spellEnd"/>
+            <w:r>
+              <w:rPr>
+                <w:rFonts w:ascii="Arial" w:hAnsi="Arial" w:cs="Arial"/>
+                <w:color w:val="333333"/>
+                <w:sz w:val="21"/>
+                <w:szCs w:val="21"/>
+                <w:shd w:val="clear" w:color="auto" w:fill="FFFFFF"/>
+              </w:rPr>
+              <w:t xml:space="preserve">, </w:t>
+            </w:r>
+            <w:proofErr w:type="spellStart"/>
+            <w:r>
+              <w:rPr>
+                <w:rFonts w:ascii="Arial" w:hAnsi="Arial" w:cs="Arial"/>
+                <w:color w:val="333333"/>
+                <w:sz w:val="21"/>
+                <w:szCs w:val="21"/>
+                <w:shd w:val="clear" w:color="auto" w:fill="FFFFFF"/>
+              </w:rPr>
+              <w:t>article</w:t>
+            </w:r>
+            <w:proofErr w:type="spellEnd"/>
+            <w:r>
+              <w:rPr>
+                <w:rFonts w:ascii="Arial" w:hAnsi="Arial" w:cs="Arial"/>
+                <w:color w:val="333333"/>
+                <w:sz w:val="21"/>
+                <w:szCs w:val="21"/>
+                <w:shd w:val="clear" w:color="auto" w:fill="FFFFFF"/>
+              </w:rPr>
+              <w:t xml:space="preserve">) где какой лучше применять, также </w:t>
+            </w:r>
+            <w:proofErr w:type="spellStart"/>
+            <w:r>
+              <w:rPr>
+                <w:rFonts w:ascii="Arial" w:hAnsi="Arial" w:cs="Arial"/>
+                <w:color w:val="333333"/>
+                <w:sz w:val="21"/>
+                <w:szCs w:val="21"/>
+                <w:shd w:val="clear" w:color="auto" w:fill="FFFFFF"/>
+              </w:rPr>
+              <w:t>JavaScript</w:t>
+            </w:r>
+            <w:proofErr w:type="spellEnd"/>
+            <w:r>
+              <w:rPr>
+                <w:rFonts w:ascii="Arial" w:hAnsi="Arial" w:cs="Arial"/>
+                <w:color w:val="333333"/>
+                <w:sz w:val="21"/>
+                <w:szCs w:val="21"/>
+                <w:shd w:val="clear" w:color="auto" w:fill="FFFFFF"/>
+              </w:rPr>
+              <w:t xml:space="preserve"> (</w:t>
+            </w:r>
+            <w:proofErr w:type="spellStart"/>
+            <w:r>
+              <w:rPr>
+                <w:rFonts w:ascii="Arial" w:hAnsi="Arial" w:cs="Arial"/>
+                <w:color w:val="333333"/>
+                <w:sz w:val="21"/>
+                <w:szCs w:val="21"/>
+                <w:shd w:val="clear" w:color="auto" w:fill="FFFFFF"/>
+              </w:rPr>
+              <w:t>JQuery</w:t>
+            </w:r>
+            <w:proofErr w:type="spellEnd"/>
+            <w:r>
+              <w:rPr>
+                <w:rFonts w:ascii="Arial" w:hAnsi="Arial" w:cs="Arial"/>
+                <w:color w:val="333333"/>
+                <w:sz w:val="21"/>
+                <w:szCs w:val="21"/>
+                <w:shd w:val="clear" w:color="auto" w:fill="FFFFFF"/>
+              </w:rPr>
+              <w:t xml:space="preserve">) </w:t>
+            </w:r>
+            <w:bookmarkStart w:id="0" w:name="_GoBack"/>
+            <w:bookmarkEnd w:id="0"/>
+            <w:r>
+              <w:rPr>
+                <w:rFonts w:ascii="Arial" w:hAnsi="Arial" w:cs="Arial"/>
+                <w:color w:val="333333"/>
+                <w:sz w:val="21"/>
+                <w:szCs w:val="21"/>
+                <w:shd w:val="clear" w:color="auto" w:fill="FFFFFF"/>
+              </w:rPr>
+              <w:t xml:space="preserve">- как работают такие структуры языка, как области видимости, замыкания, </w:t>
+            </w:r>
+            <w:proofErr w:type="spellStart"/>
+            <w:r>
+              <w:rPr>
+                <w:rFonts w:ascii="Arial" w:hAnsi="Arial" w:cs="Arial"/>
+                <w:color w:val="333333"/>
+                <w:sz w:val="21"/>
+                <w:szCs w:val="21"/>
+                <w:shd w:val="clear" w:color="auto" w:fill="FFFFFF"/>
+              </w:rPr>
+              <w:t>прототипное</w:t>
+            </w:r>
+            <w:proofErr w:type="spellEnd"/>
+            <w:r>
+              <w:rPr>
+                <w:rFonts w:ascii="Arial" w:hAnsi="Arial" w:cs="Arial"/>
+                <w:color w:val="333333"/>
+                <w:sz w:val="21"/>
+                <w:szCs w:val="21"/>
+                <w:shd w:val="clear" w:color="auto" w:fill="FFFFFF"/>
+              </w:rPr>
+              <w:t xml:space="preserve"> наследование и другие). Адаптивная верстка. Умею адаптировать </w:t>
+            </w:r>
+            <w:proofErr w:type="spellStart"/>
+            <w:r>
+              <w:rPr>
+                <w:rFonts w:ascii="Arial" w:hAnsi="Arial" w:cs="Arial"/>
+                <w:color w:val="333333"/>
+                <w:sz w:val="21"/>
+                <w:szCs w:val="21"/>
+                <w:shd w:val="clear" w:color="auto" w:fill="FFFFFF"/>
+              </w:rPr>
+              <w:t>desktop</w:t>
+            </w:r>
+            <w:proofErr w:type="spellEnd"/>
+            <w:r>
+              <w:rPr>
+                <w:rFonts w:ascii="Arial" w:hAnsi="Arial" w:cs="Arial"/>
+                <w:color w:val="333333"/>
+                <w:sz w:val="21"/>
+                <w:szCs w:val="21"/>
+                <w:shd w:val="clear" w:color="auto" w:fill="FFFFFF"/>
+              </w:rPr>
+              <w:t xml:space="preserve"> шаблон под мобильные экраны. Верстка под мобильные устройства. Оптимизация скорости загрузки страниц. Стремлюсь к изучению новых технологий. Пунктуальность, ответственность) Пишу различного рода сайты (много практикуюсь).</w:t>
             </w:r>
           </w:p>
         </w:tc>
-        <w:bookmarkStart w:id="0" w:name="_GoBack"/>
-        <w:bookmarkEnd w:id="0"/>
       </w:tr>
       <w:tr>
         <w:trPr>
@@ -706,7 +789,7 @@
                                 </pic:cNvPicPr>
                               </pic:nvPicPr>
                               <pic:blipFill>
-                                <a:blip r:embed="rId11" cstate="print">
+                                <a:blip r:embed="rId8" cstate="print">
                                   <a:extLst>
                                     <a:ext uri="{28A0092B-C50C-407E-A947-70E740481C1C}">
                                       <a14:useLocalDpi xmlns:a14="http://schemas.microsoft.com/office/drawing/2010/main" val="0"/>
@@ -769,7 +852,7 @@
                                 </pic:cNvPicPr>
                               </pic:nvPicPr>
                               <pic:blipFill>
-                                <a:blip r:embed="rId12" cstate="print">
+                                <a:blip r:embed="rId9" cstate="print">
                                   <a:extLst>
                                     <a:ext uri="{28A0092B-C50C-407E-A947-70E740481C1C}">
                                       <a14:useLocalDpi xmlns:a14="http://schemas.microsoft.com/office/drawing/2010/main" val="0"/>
@@ -888,7 +971,7 @@
                                 </pic:cNvPicPr>
                               </pic:nvPicPr>
                               <pic:blipFill>
-                                <a:blip r:embed="rId13" cstate="print">
+                                <a:blip r:embed="rId10" cstate="print">
                                   <a:extLst>
                                     <a:ext uri="{28A0092B-C50C-407E-A947-70E740481C1C}">
                                       <a14:useLocalDpi xmlns:a14="http://schemas.microsoft.com/office/drawing/2010/main" val="0"/>
@@ -981,7 +1064,7 @@
                                 </pic:cNvPicPr>
                               </pic:nvPicPr>
                               <pic:blipFill>
-                                <a:blip r:embed="rId14" cstate="print">
+                                <a:blip r:embed="rId11" cstate="print">
                                   <a:extLst>
                                     <a:ext uri="{28A0092B-C50C-407E-A947-70E740481C1C}">
                                       <a14:useLocalDpi xmlns:a14="http://schemas.microsoft.com/office/drawing/2010/main" val="0"/>
@@ -1025,7 +1108,7 @@
                       <w:lang w:val="en-US"/>
                     </w:rPr>
                   </w:pPr>
-                  <w:hyperlink r:id="rId15" w:history="1">
+                  <w:hyperlink r:id="rId12" w:history="1">
                     <w:r>
                       <w:rPr>
                         <w:rStyle w:val="a5"/>
@@ -1073,7 +1156,7 @@
                                 </pic:cNvPicPr>
                               </pic:nvPicPr>
                               <pic:blipFill>
-                                <a:blip r:embed="rId16" cstate="print">
+                                <a:blip r:embed="rId13" cstate="print">
                                   <a:extLst>
                                     <a:ext uri="{28A0092B-C50C-407E-A947-70E740481C1C}">
                                       <a14:useLocalDpi xmlns:a14="http://schemas.microsoft.com/office/drawing/2010/main" val="0"/>
@@ -1530,7 +1613,7 @@
 </file>
 
 <file path=word/numbering.xml><?xml version="1.0" encoding="utf-8"?>
-<w:numbering xmlns:wpc="http://schemas.microsoft.com/office/word/2010/wordprocessingCanvas" xmlns:cx="http://schemas.microsoft.com/office/drawing/2014/chartex" xmlns:cx1="http://schemas.microsoft.com/office/drawing/2015/9/8/chartex" xmlns:mc="http://schemas.openxmlformats.org/markup-compatibility/2006" xmlns:o="urn:schemas-microsoft-com:office:office" xmlns:r="http://schemas.openxmlformats.org/officeDocument/2006/relationships" xmlns:m="http://schemas.openxmlformats.org/officeDocument/2006/math" xmlns:v="urn:schemas-microsoft-com:vml" xmlns:wp14="http://schemas.microsoft.com/office/word/2010/wordprocessingDrawing" xmlns:wp="http://schemas.openxmlformats.org/drawingml/2006/wordprocessingDrawing" xmlns:w10="urn:schemas-microsoft-com:office:word" xmlns:w="http://schemas.openxmlformats.org/wordprocessingml/2006/main" xmlns:w14="http://schemas.microsoft.com/office/word/2010/wordml" xmlns:w15="http://schemas.microsoft.com/office/word/2012/wordml" xmlns:w16se="http://schemas.microsoft.com/office/word/2015/wordml/symex" xmlns:wpg="http://schemas.microsoft.com/office/word/2010/wordprocessingGroup" xmlns:wpi="http://schemas.microsoft.com/office/word/2010/wordprocessingInk" xmlns:wne="http://schemas.microsoft.com/office/word/2006/wordml" xmlns:wps="http://schemas.microsoft.com/office/word/2010/wordprocessingShape" mc:Ignorable="w14 w15 w16se wp14">
+<w:numbering xmlns:wpc="http://schemas.microsoft.com/office/word/2010/wordprocessingCanvas" xmlns:mc="http://schemas.openxmlformats.org/markup-compatibility/2006" xmlns:o="urn:schemas-microsoft-com:office:office" xmlns:r="http://schemas.openxmlformats.org/officeDocument/2006/relationships" xmlns:m="http://schemas.openxmlformats.org/officeDocument/2006/math" xmlns:v="urn:schemas-microsoft-com:vml" xmlns:wp14="http://schemas.microsoft.com/office/word/2010/wordprocessingDrawing" xmlns:wp="http://schemas.openxmlformats.org/drawingml/2006/wordprocessingDrawing" xmlns:w10="urn:schemas-microsoft-com:office:word" xmlns:w="http://schemas.openxmlformats.org/wordprocessingml/2006/main" xmlns:w14="http://schemas.microsoft.com/office/word/2010/wordml" xmlns:w15="http://schemas.microsoft.com/office/word/2012/wordml" xmlns:wpg="http://schemas.microsoft.com/office/word/2010/wordprocessingGroup" xmlns:wpi="http://schemas.microsoft.com/office/word/2010/wordprocessingInk" xmlns:wne="http://schemas.microsoft.com/office/word/2006/wordml" xmlns:wps="http://schemas.microsoft.com/office/word/2010/wordprocessingShape" mc:Ignorable="w14 w15 wp14">
   <w:numPicBullet w:numPicBulletId="0">
     <w:pict>
       <v:shapetype id="_x0000_t75" coordsize="21600,21600" o:spt="75" o:preferrelative="t" path="m@4@5l@4@11@9@11@9@5xe" filled="f" stroked="f">
@@ -1552,7 +1635,7 @@
         <v:path o:extrusionok="f" gradientshapeok="t" o:connecttype="rect"/>
         <o:lock v:ext="edit" aspectratio="t"/>
       </v:shapetype>
-      <v:shape id="_x0000_i1027" type="#_x0000_t75" style="width:307.5pt;height:307.5pt;visibility:visible;mso-wrap-style:square" o:bullet="t">
+      <v:shape id="_x0000_i1028" type="#_x0000_t75" style="width:307.5pt;height:307.5pt;visibility:visible;mso-wrap-style:square" o:bullet="t">
         <v:imagedata r:id="rId1" o:title=""/>
       </v:shape>
     </w:pict>
@@ -3478,7 +3561,7 @@
 </file>
 
 <file path=word/styles.xml><?xml version="1.0" encoding="utf-8"?>
-<w:styles xmlns:mc="http://schemas.openxmlformats.org/markup-compatibility/2006" xmlns:r="http://schemas.openxmlformats.org/officeDocument/2006/relationships" xmlns:w="http://schemas.openxmlformats.org/wordprocessingml/2006/main" xmlns:w14="http://schemas.microsoft.com/office/word/2010/wordml" xmlns:w15="http://schemas.microsoft.com/office/word/2012/wordml" xmlns:w16se="http://schemas.microsoft.com/office/word/2015/wordml/symex" mc:Ignorable="w14 w15 w16se">
+<w:styles xmlns:mc="http://schemas.openxmlformats.org/markup-compatibility/2006" xmlns:r="http://schemas.openxmlformats.org/officeDocument/2006/relationships" xmlns:w="http://schemas.openxmlformats.org/wordprocessingml/2006/main" xmlns:w14="http://schemas.microsoft.com/office/word/2010/wordml" xmlns:w15="http://schemas.microsoft.com/office/word/2012/wordml" mc:Ignorable="w14 w15">
   <w:docDefaults>
     <w:rPrDefault>
       <w:rPr>
@@ -4266,7 +4349,7 @@
 </file>
 
 <file path=customXml/itemProps1.xml><?xml version="1.0" encoding="utf-8"?>
-<ds:datastoreItem xmlns:ds="http://schemas.openxmlformats.org/officeDocument/2006/customXml" ds:itemID="{D5BA9B8E-43DE-4CE2-B478-E4D7AEAA3DD7}">
+<ds:datastoreItem xmlns:ds="http://schemas.openxmlformats.org/officeDocument/2006/customXml" ds:itemID="{605CFF16-BED4-48A8-8ADD-37662F52F67E}">
   <ds:schemaRefs>
     <ds:schemaRef ds:uri="http://schemas.openxmlformats.org/officeDocument/2006/bibliography"/>
   </ds:schemaRefs>
